--- a/web开发文档.docx
+++ b/web开发文档.docx
@@ -4839,7 +4839,7 @@
     <w:p>
       <w:pPr>
         <w:rPr>
-          <w:rFonts w:ascii="Arial" w:eastAsia="宋体" w:hAnsi="Arial" w:cs="Arial" w:hint="eastAsia"/>
+          <w:rFonts w:ascii="Arial" w:eastAsia="宋体" w:hAnsi="Arial" w:cs="Arial"/>
           <w:spacing w:val="-2"/>
           <w:kern w:val="0"/>
           <w:sz w:val="24"/>
@@ -4860,7 +4860,7 @@
     <w:p>
       <w:pPr>
         <w:rPr>
-          <w:rFonts w:ascii="Arial" w:eastAsia="宋体" w:hAnsi="Arial" w:cs="Arial" w:hint="eastAsia"/>
+          <w:rFonts w:ascii="Arial" w:eastAsia="宋体" w:hAnsi="Arial" w:cs="Arial"/>
           <w:spacing w:val="-2"/>
           <w:kern w:val="0"/>
           <w:sz w:val="24"/>
@@ -4933,7 +4933,7 @@
     <w:p>
       <w:pPr>
         <w:rPr>
-          <w:rFonts w:ascii="Arial" w:eastAsia="宋体" w:hAnsi="Arial" w:cs="Arial" w:hint="eastAsia"/>
+          <w:rFonts w:ascii="Arial" w:eastAsia="宋体" w:hAnsi="Arial" w:cs="Arial"/>
           <w:spacing w:val="-2"/>
           <w:kern w:val="0"/>
           <w:sz w:val="24"/>
@@ -4954,7 +4954,7 @@
     <w:p>
       <w:pPr>
         <w:rPr>
-          <w:rFonts w:ascii="Arial" w:eastAsia="宋体" w:hAnsi="Arial" w:cs="Arial" w:hint="eastAsia"/>
+          <w:rFonts w:ascii="Arial" w:eastAsia="宋体" w:hAnsi="Arial" w:cs="Arial"/>
           <w:spacing w:val="-2"/>
           <w:kern w:val="0"/>
           <w:sz w:val="24"/>
@@ -5006,7 +5006,7 @@
     <w:p>
       <w:pPr>
         <w:rPr>
-          <w:rFonts w:ascii="Arial" w:eastAsia="宋体" w:hAnsi="Arial" w:cs="Arial" w:hint="eastAsia"/>
+          <w:rFonts w:ascii="Arial" w:eastAsia="宋体" w:hAnsi="Arial" w:cs="Arial"/>
           <w:spacing w:val="-2"/>
           <w:kern w:val="0"/>
           <w:sz w:val="24"/>
@@ -5100,7 +5100,7 @@
     <w:p>
       <w:pPr>
         <w:rPr>
-          <w:rFonts w:ascii="Arial" w:eastAsia="宋体" w:hAnsi="Arial" w:cs="Arial" w:hint="eastAsia"/>
+          <w:rFonts w:ascii="Arial" w:eastAsia="宋体" w:hAnsi="Arial" w:cs="Arial"/>
           <w:spacing w:val="-2"/>
           <w:kern w:val="0"/>
           <w:sz w:val="24"/>
@@ -5204,7 +5204,7 @@
     <w:p>
       <w:pPr>
         <w:rPr>
-          <w:rFonts w:ascii="Arial" w:eastAsia="宋体" w:hAnsi="Arial" w:cs="Arial" w:hint="eastAsia"/>
+          <w:rFonts w:ascii="Arial" w:eastAsia="宋体" w:hAnsi="Arial" w:cs="Arial"/>
           <w:spacing w:val="-2"/>
           <w:kern w:val="0"/>
           <w:sz w:val="24"/>
@@ -5255,7 +5255,7 @@
     <w:p>
       <w:pPr>
         <w:rPr>
-          <w:rFonts w:ascii="Arial" w:eastAsia="宋体" w:hAnsi="Arial" w:cs="Arial" w:hint="eastAsia"/>
+          <w:rFonts w:ascii="Arial" w:eastAsia="宋体" w:hAnsi="Arial" w:cs="Arial"/>
           <w:spacing w:val="-2"/>
           <w:kern w:val="0"/>
           <w:sz w:val="24"/>
@@ -5276,7 +5276,7 @@
     <w:p>
       <w:pPr>
         <w:rPr>
-          <w:rFonts w:ascii="Arial" w:eastAsia="宋体" w:hAnsi="Arial" w:cs="Arial" w:hint="eastAsia"/>
+          <w:rFonts w:ascii="Arial" w:eastAsia="宋体" w:hAnsi="Arial" w:cs="Arial"/>
           <w:spacing w:val="-2"/>
           <w:kern w:val="0"/>
           <w:sz w:val="24"/>
@@ -5347,7 +5347,7 @@
     <w:p>
       <w:pPr>
         <w:rPr>
-          <w:rFonts w:ascii="Arial" w:eastAsia="宋体" w:hAnsi="Arial" w:cs="Arial" w:hint="eastAsia"/>
+          <w:rFonts w:ascii="Arial" w:eastAsia="宋体" w:hAnsi="Arial" w:cs="Arial"/>
           <w:spacing w:val="-2"/>
           <w:kern w:val="0"/>
           <w:sz w:val="24"/>
@@ -5388,29 +5388,29 @@
     <w:p>
       <w:pPr>
         <w:rPr>
-          <w:rFonts w:ascii="Arial" w:eastAsia="宋体" w:hAnsi="Arial" w:cs="Arial" w:hint="eastAsia"/>
-          <w:spacing w:val="-2"/>
-          <w:kern w:val="0"/>
-          <w:sz w:val="24"/>
-          <w:szCs w:val="24"/>
-        </w:rPr>
-      </w:pPr>
-    </w:p>
-    <w:p>
-      <w:pPr>
-        <w:rPr>
-          <w:rFonts w:ascii="Arial" w:eastAsia="宋体" w:hAnsi="Arial" w:cs="Arial" w:hint="eastAsia"/>
-          <w:spacing w:val="-2"/>
-          <w:kern w:val="0"/>
-          <w:sz w:val="24"/>
-          <w:szCs w:val="24"/>
-        </w:rPr>
-      </w:pPr>
-    </w:p>
-    <w:p>
-      <w:pPr>
-        <w:rPr>
-          <w:rFonts w:ascii="Arial" w:eastAsia="宋体" w:hAnsi="Arial" w:cs="Arial" w:hint="eastAsia"/>
+          <w:rFonts w:ascii="Arial" w:eastAsia="宋体" w:hAnsi="Arial" w:cs="Arial"/>
+          <w:spacing w:val="-2"/>
+          <w:kern w:val="0"/>
+          <w:sz w:val="24"/>
+          <w:szCs w:val="24"/>
+        </w:rPr>
+      </w:pPr>
+    </w:p>
+    <w:p>
+      <w:pPr>
+        <w:rPr>
+          <w:rFonts w:ascii="Arial" w:eastAsia="宋体" w:hAnsi="Arial" w:cs="Arial"/>
+          <w:spacing w:val="-2"/>
+          <w:kern w:val="0"/>
+          <w:sz w:val="24"/>
+          <w:szCs w:val="24"/>
+        </w:rPr>
+      </w:pPr>
+    </w:p>
+    <w:p>
+      <w:pPr>
+        <w:rPr>
+          <w:rFonts w:ascii="Arial" w:eastAsia="宋体" w:hAnsi="Arial" w:cs="Arial"/>
           <w:spacing w:val="-2"/>
           <w:kern w:val="0"/>
           <w:sz w:val="24"/>
@@ -5461,7 +5461,7 @@
     <w:p>
       <w:pPr>
         <w:rPr>
-          <w:rFonts w:ascii="Arial" w:eastAsia="宋体" w:hAnsi="Arial" w:cs="Arial" w:hint="eastAsia"/>
+          <w:rFonts w:ascii="Arial" w:eastAsia="宋体" w:hAnsi="Arial" w:cs="Arial"/>
           <w:spacing w:val="-2"/>
           <w:kern w:val="0"/>
           <w:sz w:val="24"/>
@@ -5482,7 +5482,7 @@
     <w:p>
       <w:pPr>
         <w:rPr>
-          <w:rFonts w:ascii="Arial" w:eastAsia="宋体" w:hAnsi="Arial" w:cs="Arial" w:hint="eastAsia"/>
+          <w:rFonts w:ascii="Arial" w:eastAsia="宋体" w:hAnsi="Arial" w:cs="Arial"/>
           <w:spacing w:val="-2"/>
           <w:kern w:val="0"/>
           <w:sz w:val="24"/>
@@ -5553,7 +5553,7 @@
     <w:p>
       <w:pPr>
         <w:rPr>
-          <w:rFonts w:ascii="Arial" w:eastAsia="宋体" w:hAnsi="Arial" w:cs="Arial" w:hint="eastAsia"/>
+          <w:rFonts w:ascii="Arial" w:eastAsia="宋体" w:hAnsi="Arial" w:cs="Arial"/>
           <w:spacing w:val="-2"/>
           <w:kern w:val="0"/>
           <w:sz w:val="24"/>
@@ -5594,18 +5594,18 @@
     <w:p>
       <w:pPr>
         <w:rPr>
-          <w:rFonts w:ascii="Arial" w:eastAsia="宋体" w:hAnsi="Arial" w:cs="Arial" w:hint="eastAsia"/>
-          <w:spacing w:val="-2"/>
-          <w:kern w:val="0"/>
-          <w:sz w:val="24"/>
-          <w:szCs w:val="24"/>
-        </w:rPr>
-      </w:pPr>
-    </w:p>
-    <w:p>
-      <w:pPr>
-        <w:rPr>
-          <w:rFonts w:ascii="Arial" w:eastAsia="宋体" w:hAnsi="Arial" w:cs="Arial" w:hint="eastAsia"/>
+          <w:rFonts w:ascii="Arial" w:eastAsia="宋体" w:hAnsi="Arial" w:cs="Arial"/>
+          <w:spacing w:val="-2"/>
+          <w:kern w:val="0"/>
+          <w:sz w:val="24"/>
+          <w:szCs w:val="24"/>
+        </w:rPr>
+      </w:pPr>
+    </w:p>
+    <w:p>
+      <w:pPr>
+        <w:rPr>
+          <w:rFonts w:ascii="Arial" w:eastAsia="宋体" w:hAnsi="Arial" w:cs="Arial"/>
           <w:spacing w:val="-2"/>
           <w:kern w:val="0"/>
           <w:sz w:val="24"/>
@@ -5647,7 +5647,7 @@
     <w:p>
       <w:pPr>
         <w:rPr>
-          <w:rFonts w:ascii="Arial" w:eastAsia="宋体" w:hAnsi="Arial" w:cs="Arial" w:hint="eastAsia"/>
+          <w:rFonts w:ascii="Arial" w:eastAsia="宋体" w:hAnsi="Arial" w:cs="Arial"/>
           <w:spacing w:val="-2"/>
           <w:kern w:val="0"/>
           <w:sz w:val="24"/>
@@ -5668,7 +5668,7 @@
     <w:p>
       <w:pPr>
         <w:rPr>
-          <w:rFonts w:ascii="Arial" w:eastAsia="宋体" w:hAnsi="Arial" w:cs="Arial" w:hint="eastAsia"/>
+          <w:rFonts w:ascii="Arial" w:eastAsia="宋体" w:hAnsi="Arial" w:cs="Arial"/>
           <w:spacing w:val="-2"/>
           <w:kern w:val="0"/>
           <w:sz w:val="24"/>
@@ -5739,7 +5739,7 @@
     <w:p>
       <w:pPr>
         <w:rPr>
-          <w:rFonts w:ascii="Arial" w:eastAsia="宋体" w:hAnsi="Arial" w:cs="Arial" w:hint="eastAsia"/>
+          <w:rFonts w:ascii="Arial" w:eastAsia="宋体" w:hAnsi="Arial" w:cs="Arial"/>
           <w:spacing w:val="-2"/>
           <w:kern w:val="0"/>
           <w:sz w:val="24"/>
@@ -5791,7 +5791,7 @@
     <w:p>
       <w:pPr>
         <w:rPr>
-          <w:rFonts w:ascii="Arial" w:eastAsia="宋体" w:hAnsi="Arial" w:cs="Arial" w:hint="eastAsia"/>
+          <w:rFonts w:ascii="Arial" w:eastAsia="宋体" w:hAnsi="Arial" w:cs="Arial"/>
           <w:spacing w:val="-2"/>
           <w:kern w:val="0"/>
           <w:sz w:val="24"/>
@@ -5832,7 +5832,7 @@
     <w:p>
       <w:pPr>
         <w:rPr>
-          <w:rFonts w:ascii="Arial" w:eastAsia="宋体" w:hAnsi="Arial" w:cs="Arial" w:hint="eastAsia"/>
+          <w:rFonts w:ascii="Arial" w:eastAsia="宋体" w:hAnsi="Arial" w:cs="Arial"/>
           <w:spacing w:val="-2"/>
           <w:kern w:val="0"/>
           <w:sz w:val="24"/>
@@ -5853,7 +5853,7 @@
     <w:p>
       <w:pPr>
         <w:rPr>
-          <w:rFonts w:ascii="Arial" w:eastAsia="宋体" w:hAnsi="Arial" w:cs="Arial" w:hint="eastAsia"/>
+          <w:rFonts w:ascii="Arial" w:eastAsia="宋体" w:hAnsi="Arial" w:cs="Arial"/>
           <w:spacing w:val="-2"/>
           <w:kern w:val="0"/>
           <w:sz w:val="24"/>
@@ -5874,18 +5874,18 @@
     <w:p>
       <w:pPr>
         <w:rPr>
-          <w:rFonts w:ascii="Arial" w:eastAsia="宋体" w:hAnsi="Arial" w:cs="Arial" w:hint="eastAsia"/>
-          <w:spacing w:val="-2"/>
-          <w:kern w:val="0"/>
-          <w:sz w:val="24"/>
-          <w:szCs w:val="24"/>
-        </w:rPr>
-      </w:pPr>
-    </w:p>
-    <w:p>
-      <w:pPr>
-        <w:rPr>
-          <w:rFonts w:ascii="Arial" w:eastAsia="宋体" w:hAnsi="Arial" w:cs="Arial" w:hint="eastAsia"/>
+          <w:rFonts w:ascii="Arial" w:eastAsia="宋体" w:hAnsi="Arial" w:cs="Arial"/>
+          <w:spacing w:val="-2"/>
+          <w:kern w:val="0"/>
+          <w:sz w:val="24"/>
+          <w:szCs w:val="24"/>
+        </w:rPr>
+      </w:pPr>
+    </w:p>
+    <w:p>
+      <w:pPr>
+        <w:rPr>
+          <w:rFonts w:ascii="Arial" w:eastAsia="宋体" w:hAnsi="Arial" w:cs="Arial"/>
           <w:spacing w:val="-2"/>
           <w:kern w:val="0"/>
           <w:sz w:val="24"/>
@@ -5906,7 +5906,7 @@
     <w:p>
       <w:pPr>
         <w:rPr>
-          <w:rFonts w:ascii="Arial" w:eastAsia="宋体" w:hAnsi="Arial" w:cs="Arial" w:hint="eastAsia"/>
+          <w:rFonts w:ascii="Arial" w:eastAsia="宋体" w:hAnsi="Arial" w:cs="Arial"/>
           <w:spacing w:val="-2"/>
           <w:kern w:val="0"/>
           <w:sz w:val="24"/>
@@ -5927,7 +5927,7 @@
     <w:p>
       <w:pPr>
         <w:rPr>
-          <w:rFonts w:ascii="Arial" w:eastAsia="宋体" w:hAnsi="Arial" w:cs="Arial" w:hint="eastAsia"/>
+          <w:rFonts w:ascii="Arial" w:eastAsia="宋体" w:hAnsi="Arial" w:cs="Arial"/>
           <w:spacing w:val="-2"/>
           <w:kern w:val="0"/>
           <w:sz w:val="24"/>
@@ -5979,7 +5979,7 @@
     <w:p>
       <w:pPr>
         <w:rPr>
-          <w:rFonts w:ascii="Arial" w:eastAsia="宋体" w:hAnsi="Arial" w:cs="Arial" w:hint="eastAsia"/>
+          <w:rFonts w:ascii="Arial" w:eastAsia="宋体" w:hAnsi="Arial" w:cs="Arial"/>
           <w:spacing w:val="-2"/>
           <w:kern w:val="0"/>
           <w:sz w:val="24"/>
@@ -6020,7 +6020,7 @@
     <w:p>
       <w:pPr>
         <w:rPr>
-          <w:rFonts w:ascii="Arial" w:eastAsia="宋体" w:hAnsi="Arial" w:cs="Arial" w:hint="eastAsia"/>
+          <w:rFonts w:ascii="Arial" w:eastAsia="宋体" w:hAnsi="Arial" w:cs="Arial"/>
           <w:spacing w:val="-2"/>
           <w:kern w:val="0"/>
           <w:sz w:val="24"/>
@@ -6051,7 +6051,7 @@
     <w:p>
       <w:pPr>
         <w:rPr>
-          <w:rFonts w:ascii="Arial" w:eastAsia="宋体" w:hAnsi="Arial" w:cs="Arial" w:hint="eastAsia"/>
+          <w:rFonts w:ascii="Arial" w:eastAsia="宋体" w:hAnsi="Arial" w:cs="Arial"/>
           <w:spacing w:val="-2"/>
           <w:kern w:val="0"/>
           <w:sz w:val="24"/>
@@ -6082,7 +6082,7 @@
     <w:p>
       <w:pPr>
         <w:rPr>
-          <w:rFonts w:ascii="Arial" w:eastAsia="宋体" w:hAnsi="Arial" w:cs="Arial" w:hint="eastAsia"/>
+          <w:rFonts w:ascii="Arial" w:eastAsia="宋体" w:hAnsi="Arial" w:cs="Arial"/>
           <w:spacing w:val="-2"/>
           <w:kern w:val="0"/>
           <w:sz w:val="24"/>
@@ -6103,7 +6103,7 @@
     <w:p>
       <w:pPr>
         <w:rPr>
-          <w:rFonts w:ascii="Arial" w:eastAsia="宋体" w:hAnsi="Arial" w:cs="Arial" w:hint="eastAsia"/>
+          <w:rFonts w:ascii="Arial" w:eastAsia="宋体" w:hAnsi="Arial" w:cs="Arial"/>
           <w:spacing w:val="-2"/>
           <w:kern w:val="0"/>
           <w:sz w:val="24"/>
@@ -6374,29 +6374,29 @@
     <w:p>
       <w:pPr>
         <w:rPr>
-          <w:rFonts w:ascii="Arial" w:eastAsia="宋体" w:hAnsi="Arial" w:cs="Arial" w:hint="eastAsia"/>
-          <w:spacing w:val="-2"/>
-          <w:kern w:val="0"/>
-          <w:sz w:val="24"/>
-          <w:szCs w:val="24"/>
-        </w:rPr>
-      </w:pPr>
-    </w:p>
-    <w:p>
-      <w:pPr>
-        <w:rPr>
-          <w:rFonts w:ascii="Arial" w:eastAsia="宋体" w:hAnsi="Arial" w:cs="Arial" w:hint="eastAsia"/>
-          <w:spacing w:val="-2"/>
-          <w:kern w:val="0"/>
-          <w:sz w:val="24"/>
-          <w:szCs w:val="24"/>
-        </w:rPr>
-      </w:pPr>
-    </w:p>
-    <w:p>
-      <w:pPr>
-        <w:rPr>
-          <w:rFonts w:ascii="Arial" w:eastAsia="宋体" w:hAnsi="Arial" w:cs="Arial" w:hint="eastAsia"/>
+          <w:rFonts w:ascii="Arial" w:eastAsia="宋体" w:hAnsi="Arial" w:cs="Arial"/>
+          <w:spacing w:val="-2"/>
+          <w:kern w:val="0"/>
+          <w:sz w:val="24"/>
+          <w:szCs w:val="24"/>
+        </w:rPr>
+      </w:pPr>
+    </w:p>
+    <w:p>
+      <w:pPr>
+        <w:rPr>
+          <w:rFonts w:ascii="Arial" w:eastAsia="宋体" w:hAnsi="Arial" w:cs="Arial"/>
+          <w:spacing w:val="-2"/>
+          <w:kern w:val="0"/>
+          <w:sz w:val="24"/>
+          <w:szCs w:val="24"/>
+        </w:rPr>
+      </w:pPr>
+    </w:p>
+    <w:p>
+      <w:pPr>
+        <w:rPr>
+          <w:rFonts w:ascii="Arial" w:eastAsia="宋体" w:hAnsi="Arial" w:cs="Arial"/>
           <w:spacing w:val="-2"/>
           <w:kern w:val="0"/>
           <w:sz w:val="24"/>
@@ -6427,7 +6427,7 @@
     <w:p>
       <w:pPr>
         <w:rPr>
-          <w:rFonts w:ascii="Arial" w:eastAsia="宋体" w:hAnsi="Arial" w:cs="Arial" w:hint="eastAsia"/>
+          <w:rFonts w:ascii="Arial" w:eastAsia="宋体" w:hAnsi="Arial" w:cs="Arial"/>
           <w:spacing w:val="-2"/>
           <w:kern w:val="0"/>
           <w:sz w:val="24"/>
@@ -6458,7 +6458,7 @@
     <w:p>
       <w:pPr>
         <w:rPr>
-          <w:rFonts w:ascii="Arial" w:eastAsia="宋体" w:hAnsi="Arial" w:cs="Arial" w:hint="eastAsia"/>
+          <w:rFonts w:ascii="Arial" w:eastAsia="宋体" w:hAnsi="Arial" w:cs="Arial"/>
           <w:spacing w:val="-2"/>
           <w:kern w:val="0"/>
           <w:sz w:val="24"/>
@@ -6499,7 +6499,7 @@
     <w:p>
       <w:pPr>
         <w:rPr>
-          <w:rFonts w:ascii="Arial" w:eastAsia="宋体" w:hAnsi="Arial" w:cs="Arial" w:hint="eastAsia"/>
+          <w:rFonts w:ascii="Arial" w:eastAsia="宋体" w:hAnsi="Arial" w:cs="Arial"/>
           <w:spacing w:val="-2"/>
           <w:kern w:val="0"/>
           <w:sz w:val="24"/>
@@ -6520,7 +6520,7 @@
     <w:p>
       <w:pPr>
         <w:rPr>
-          <w:rFonts w:ascii="Arial" w:eastAsia="宋体" w:hAnsi="Arial" w:cs="Arial" w:hint="eastAsia"/>
+          <w:rFonts w:ascii="Arial" w:eastAsia="宋体" w:hAnsi="Arial" w:cs="Arial"/>
           <w:spacing w:val="-2"/>
           <w:kern w:val="0"/>
           <w:sz w:val="24"/>
@@ -6571,18 +6571,18 @@
     <w:p>
       <w:pPr>
         <w:rPr>
-          <w:rFonts w:ascii="Arial" w:eastAsia="宋体" w:hAnsi="Arial" w:cs="Arial" w:hint="eastAsia"/>
-          <w:spacing w:val="-2"/>
-          <w:kern w:val="0"/>
-          <w:sz w:val="24"/>
-          <w:szCs w:val="24"/>
-        </w:rPr>
-      </w:pPr>
-    </w:p>
-    <w:p>
-      <w:pPr>
-        <w:rPr>
-          <w:rFonts w:ascii="Arial" w:eastAsia="宋体" w:hAnsi="Arial" w:cs="Arial" w:hint="eastAsia"/>
+          <w:rFonts w:ascii="Arial" w:eastAsia="宋体" w:hAnsi="Arial" w:cs="Arial"/>
+          <w:spacing w:val="-2"/>
+          <w:kern w:val="0"/>
+          <w:sz w:val="24"/>
+          <w:szCs w:val="24"/>
+        </w:rPr>
+      </w:pPr>
+    </w:p>
+    <w:p>
+      <w:pPr>
+        <w:rPr>
+          <w:rFonts w:ascii="Arial" w:eastAsia="宋体" w:hAnsi="Arial" w:cs="Arial"/>
           <w:spacing w:val="-2"/>
           <w:kern w:val="0"/>
           <w:sz w:val="24"/>
@@ -6613,7 +6613,7 @@
     <w:p>
       <w:pPr>
         <w:rPr>
-          <w:rFonts w:ascii="Arial" w:eastAsia="宋体" w:hAnsi="Arial" w:cs="Arial" w:hint="eastAsia"/>
+          <w:rFonts w:ascii="Arial" w:eastAsia="宋体" w:hAnsi="Arial" w:cs="Arial"/>
           <w:spacing w:val="-2"/>
           <w:kern w:val="0"/>
           <w:sz w:val="24"/>
@@ -6644,7 +6644,7 @@
     <w:p>
       <w:pPr>
         <w:rPr>
-          <w:rFonts w:ascii="Arial" w:eastAsia="宋体" w:hAnsi="Arial" w:cs="Arial" w:hint="eastAsia"/>
+          <w:rFonts w:ascii="Arial" w:eastAsia="宋体" w:hAnsi="Arial" w:cs="Arial"/>
           <w:spacing w:val="-2"/>
           <w:kern w:val="0"/>
           <w:sz w:val="24"/>
@@ -6675,7 +6675,7 @@
     <w:p>
       <w:pPr>
         <w:rPr>
-          <w:rFonts w:ascii="Arial" w:eastAsia="宋体" w:hAnsi="Arial" w:cs="Arial" w:hint="eastAsia"/>
+          <w:rFonts w:ascii="Arial" w:eastAsia="宋体" w:hAnsi="Arial" w:cs="Arial"/>
           <w:spacing w:val="-2"/>
           <w:kern w:val="0"/>
           <w:sz w:val="24"/>
@@ -6696,7 +6696,7 @@
     <w:p>
       <w:pPr>
         <w:rPr>
-          <w:rFonts w:ascii="Arial" w:eastAsia="宋体" w:hAnsi="Arial" w:cs="Arial" w:hint="eastAsia"/>
+          <w:rFonts w:ascii="Arial" w:eastAsia="宋体" w:hAnsi="Arial" w:cs="Arial"/>
           <w:spacing w:val="-2"/>
           <w:kern w:val="0"/>
           <w:sz w:val="24"/>
@@ -6717,18 +6717,18 @@
     <w:p>
       <w:pPr>
         <w:rPr>
-          <w:rFonts w:ascii="Arial" w:eastAsia="宋体" w:hAnsi="Arial" w:cs="Arial" w:hint="eastAsia"/>
-          <w:spacing w:val="-2"/>
-          <w:kern w:val="0"/>
-          <w:sz w:val="24"/>
-          <w:szCs w:val="24"/>
-        </w:rPr>
-      </w:pPr>
-    </w:p>
-    <w:p>
-      <w:pPr>
-        <w:rPr>
-          <w:rFonts w:ascii="Arial" w:eastAsia="宋体" w:hAnsi="Arial" w:cs="Arial" w:hint="eastAsia"/>
+          <w:rFonts w:ascii="Arial" w:eastAsia="宋体" w:hAnsi="Arial" w:cs="Arial"/>
+          <w:spacing w:val="-2"/>
+          <w:kern w:val="0"/>
+          <w:sz w:val="24"/>
+          <w:szCs w:val="24"/>
+        </w:rPr>
+      </w:pPr>
+    </w:p>
+    <w:p>
+      <w:pPr>
+        <w:rPr>
+          <w:rFonts w:ascii="Arial" w:eastAsia="宋体" w:hAnsi="Arial" w:cs="Arial"/>
           <w:spacing w:val="-2"/>
           <w:kern w:val="0"/>
           <w:sz w:val="24"/>
@@ -6938,7 +6938,7 @@
     <w:p>
       <w:pPr>
         <w:rPr>
-          <w:rFonts w:ascii="Arial" w:eastAsia="宋体" w:hAnsi="Arial" w:cs="Arial" w:hint="eastAsia"/>
+          <w:rFonts w:ascii="Arial" w:eastAsia="宋体" w:hAnsi="Arial" w:cs="Arial"/>
           <w:spacing w:val="-2"/>
           <w:kern w:val="0"/>
           <w:sz w:val="24"/>
@@ -6959,7 +6959,7 @@
     <w:p>
       <w:pPr>
         <w:rPr>
-          <w:rFonts w:ascii="Arial" w:eastAsia="宋体" w:hAnsi="Arial" w:cs="Arial" w:hint="eastAsia"/>
+          <w:rFonts w:ascii="Arial" w:eastAsia="宋体" w:hAnsi="Arial" w:cs="Arial"/>
           <w:spacing w:val="-2"/>
           <w:kern w:val="0"/>
           <w:sz w:val="24"/>
@@ -7030,7 +7030,7 @@
     <w:p>
       <w:pPr>
         <w:rPr>
-          <w:rFonts w:ascii="Arial" w:eastAsia="宋体" w:hAnsi="Arial" w:cs="Arial" w:hint="eastAsia"/>
+          <w:rFonts w:ascii="Arial" w:eastAsia="宋体" w:hAnsi="Arial" w:cs="Arial"/>
           <w:spacing w:val="-2"/>
           <w:kern w:val="0"/>
           <w:sz w:val="24"/>
@@ -7083,7 +7083,7 @@
     <w:p>
       <w:pPr>
         <w:rPr>
-          <w:rFonts w:ascii="Arial" w:eastAsia="宋体" w:hAnsi="Arial" w:cs="Arial" w:hint="eastAsia"/>
+          <w:rFonts w:ascii="Arial" w:eastAsia="宋体" w:hAnsi="Arial" w:cs="Arial"/>
           <w:spacing w:val="-2"/>
           <w:kern w:val="0"/>
           <w:sz w:val="24"/>
@@ -7124,7 +7124,7 @@
     <w:p>
       <w:pPr>
         <w:rPr>
-          <w:rFonts w:ascii="Arial" w:eastAsia="宋体" w:hAnsi="Arial" w:cs="Arial" w:hint="eastAsia"/>
+          <w:rFonts w:ascii="Arial" w:eastAsia="宋体" w:hAnsi="Arial" w:cs="Arial"/>
           <w:spacing w:val="-2"/>
           <w:kern w:val="0"/>
           <w:sz w:val="24"/>
@@ -7145,7 +7145,7 @@
     <w:p>
       <w:pPr>
         <w:rPr>
-          <w:rFonts w:ascii="Arial" w:eastAsia="宋体" w:hAnsi="Arial" w:cs="Arial" w:hint="eastAsia"/>
+          <w:rFonts w:ascii="Arial" w:eastAsia="宋体" w:hAnsi="Arial" w:cs="Arial"/>
           <w:spacing w:val="-2"/>
           <w:kern w:val="0"/>
           <w:sz w:val="24"/>
@@ -7166,7 +7166,7 @@
     <w:p>
       <w:pPr>
         <w:rPr>
-          <w:rFonts w:ascii="Arial" w:eastAsia="宋体" w:hAnsi="Arial" w:cs="Arial" w:hint="eastAsia"/>
+          <w:rFonts w:ascii="Arial" w:eastAsia="宋体" w:hAnsi="Arial" w:cs="Arial"/>
           <w:spacing w:val="-2"/>
           <w:kern w:val="0"/>
           <w:sz w:val="24"/>
@@ -7187,29 +7187,29 @@
     <w:p>
       <w:pPr>
         <w:rPr>
-          <w:rFonts w:ascii="Arial" w:eastAsia="宋体" w:hAnsi="Arial" w:cs="Arial" w:hint="eastAsia"/>
-          <w:spacing w:val="-2"/>
-          <w:kern w:val="0"/>
-          <w:sz w:val="24"/>
-          <w:szCs w:val="24"/>
-        </w:rPr>
-      </w:pPr>
-    </w:p>
-    <w:p>
-      <w:pPr>
-        <w:rPr>
-          <w:rFonts w:ascii="Arial" w:eastAsia="宋体" w:hAnsi="Arial" w:cs="Arial" w:hint="eastAsia"/>
-          <w:spacing w:val="-2"/>
-          <w:kern w:val="0"/>
-          <w:sz w:val="24"/>
-          <w:szCs w:val="24"/>
-        </w:rPr>
-      </w:pPr>
-    </w:p>
-    <w:p>
-      <w:pPr>
-        <w:rPr>
-          <w:rFonts w:ascii="Arial" w:eastAsia="宋体" w:hAnsi="Arial" w:cs="Arial" w:hint="eastAsia"/>
+          <w:rFonts w:ascii="Arial" w:eastAsia="宋体" w:hAnsi="Arial" w:cs="Arial"/>
+          <w:spacing w:val="-2"/>
+          <w:kern w:val="0"/>
+          <w:sz w:val="24"/>
+          <w:szCs w:val="24"/>
+        </w:rPr>
+      </w:pPr>
+    </w:p>
+    <w:p>
+      <w:pPr>
+        <w:rPr>
+          <w:rFonts w:ascii="Arial" w:eastAsia="宋体" w:hAnsi="Arial" w:cs="Arial"/>
+          <w:spacing w:val="-2"/>
+          <w:kern w:val="0"/>
+          <w:sz w:val="24"/>
+          <w:szCs w:val="24"/>
+        </w:rPr>
+      </w:pPr>
+    </w:p>
+    <w:p>
+      <w:pPr>
+        <w:rPr>
+          <w:rFonts w:ascii="Arial" w:eastAsia="宋体" w:hAnsi="Arial" w:cs="Arial"/>
           <w:spacing w:val="-2"/>
           <w:kern w:val="0"/>
           <w:sz w:val="24"/>
@@ -7250,7 +7250,7 @@
     <w:p>
       <w:pPr>
         <w:rPr>
-          <w:rFonts w:ascii="Arial" w:eastAsia="宋体" w:hAnsi="Arial" w:cs="Arial" w:hint="eastAsia"/>
+          <w:rFonts w:ascii="Arial" w:eastAsia="宋体" w:hAnsi="Arial" w:cs="Arial"/>
           <w:spacing w:val="-2"/>
           <w:kern w:val="0"/>
           <w:sz w:val="24"/>
@@ -7271,7 +7271,7 @@
     <w:p>
       <w:pPr>
         <w:rPr>
-          <w:rFonts w:ascii="Arial" w:eastAsia="宋体" w:hAnsi="Arial" w:cs="Arial" w:hint="eastAsia"/>
+          <w:rFonts w:ascii="Arial" w:eastAsia="宋体" w:hAnsi="Arial" w:cs="Arial"/>
           <w:spacing w:val="-2"/>
           <w:kern w:val="0"/>
           <w:sz w:val="24"/>
@@ -7292,18 +7292,18 @@
     <w:p>
       <w:pPr>
         <w:rPr>
-          <w:rFonts w:ascii="Arial" w:eastAsia="宋体" w:hAnsi="Arial" w:cs="Arial" w:hint="eastAsia"/>
-          <w:spacing w:val="-2"/>
-          <w:kern w:val="0"/>
-          <w:sz w:val="24"/>
-          <w:szCs w:val="24"/>
-        </w:rPr>
-      </w:pPr>
-    </w:p>
-    <w:p>
-      <w:pPr>
-        <w:rPr>
-          <w:rFonts w:ascii="Arial" w:eastAsia="宋体" w:hAnsi="Arial" w:cs="Arial" w:hint="eastAsia"/>
+          <w:rFonts w:ascii="Arial" w:eastAsia="宋体" w:hAnsi="Arial" w:cs="Arial"/>
+          <w:spacing w:val="-2"/>
+          <w:kern w:val="0"/>
+          <w:sz w:val="24"/>
+          <w:szCs w:val="24"/>
+        </w:rPr>
+      </w:pPr>
+    </w:p>
+    <w:p>
+      <w:pPr>
+        <w:rPr>
+          <w:rFonts w:ascii="Arial" w:eastAsia="宋体" w:hAnsi="Arial" w:cs="Arial"/>
           <w:spacing w:val="-2"/>
           <w:kern w:val="0"/>
           <w:sz w:val="24"/>
@@ -7334,7 +7334,7 @@
     <w:p>
       <w:pPr>
         <w:rPr>
-          <w:rFonts w:ascii="Arial" w:eastAsia="宋体" w:hAnsi="Arial" w:cs="Arial" w:hint="eastAsia"/>
+          <w:rFonts w:ascii="Arial" w:eastAsia="宋体" w:hAnsi="Arial" w:cs="Arial"/>
           <w:spacing w:val="-2"/>
           <w:kern w:val="0"/>
           <w:sz w:val="24"/>
@@ -7355,7 +7355,7 @@
     <w:p>
       <w:pPr>
         <w:rPr>
-          <w:rFonts w:ascii="Arial" w:eastAsia="宋体" w:hAnsi="Arial" w:cs="Arial" w:hint="eastAsia"/>
+          <w:rFonts w:ascii="Arial" w:eastAsia="宋体" w:hAnsi="Arial" w:cs="Arial"/>
           <w:spacing w:val="-2"/>
           <w:kern w:val="0"/>
           <w:sz w:val="24"/>
@@ -7426,7 +7426,7 @@
     <w:p>
       <w:pPr>
         <w:rPr>
-          <w:rFonts w:ascii="Arial" w:eastAsia="宋体" w:hAnsi="Arial" w:cs="Arial" w:hint="eastAsia"/>
+          <w:rFonts w:ascii="Arial" w:eastAsia="宋体" w:hAnsi="Arial" w:cs="Arial"/>
           <w:spacing w:val="-2"/>
           <w:kern w:val="0"/>
           <w:sz w:val="24"/>
@@ -7447,7 +7447,7 @@
     <w:p>
       <w:pPr>
         <w:rPr>
-          <w:rFonts w:ascii="Arial" w:eastAsia="宋体" w:hAnsi="Arial" w:cs="Arial" w:hint="eastAsia"/>
+          <w:rFonts w:ascii="Arial" w:eastAsia="宋体" w:hAnsi="Arial" w:cs="Arial"/>
           <w:spacing w:val="-2"/>
           <w:kern w:val="0"/>
           <w:sz w:val="24"/>
@@ -7499,7 +7499,7 @@
     <w:p>
       <w:pPr>
         <w:rPr>
-          <w:rFonts w:ascii="Arial" w:eastAsia="宋体" w:hAnsi="Arial" w:cs="Arial" w:hint="eastAsia"/>
+          <w:rFonts w:ascii="Arial" w:eastAsia="宋体" w:hAnsi="Arial" w:cs="Arial"/>
           <w:spacing w:val="-2"/>
           <w:kern w:val="0"/>
           <w:sz w:val="24"/>
@@ -7560,7 +7560,7 @@
     <w:p>
       <w:pPr>
         <w:rPr>
-          <w:rFonts w:ascii="Arial" w:eastAsia="宋体" w:hAnsi="Arial" w:cs="Arial" w:hint="eastAsia"/>
+          <w:rFonts w:ascii="Arial" w:eastAsia="宋体" w:hAnsi="Arial" w:cs="Arial"/>
           <w:spacing w:val="-2"/>
           <w:kern w:val="0"/>
           <w:sz w:val="24"/>
@@ -7581,7 +7581,7 @@
     <w:p>
       <w:pPr>
         <w:rPr>
-          <w:rFonts w:ascii="Arial" w:eastAsia="宋体" w:hAnsi="Arial" w:cs="Arial" w:hint="eastAsia"/>
+          <w:rFonts w:ascii="Arial" w:eastAsia="宋体" w:hAnsi="Arial" w:cs="Arial"/>
           <w:spacing w:val="-2"/>
           <w:kern w:val="0"/>
           <w:sz w:val="24"/>
@@ -7652,7 +7652,7 @@
     <w:p>
       <w:pPr>
         <w:rPr>
-          <w:rFonts w:ascii="Arial" w:eastAsia="宋体" w:hAnsi="Arial" w:cs="Arial" w:hint="eastAsia"/>
+          <w:rFonts w:ascii="Arial" w:eastAsia="宋体" w:hAnsi="Arial" w:cs="Arial"/>
           <w:spacing w:val="-2"/>
           <w:kern w:val="0"/>
           <w:sz w:val="24"/>
@@ -7693,18 +7693,18 @@
     <w:p>
       <w:pPr>
         <w:rPr>
-          <w:rFonts w:ascii="Arial" w:eastAsia="宋体" w:hAnsi="Arial" w:cs="Arial" w:hint="eastAsia"/>
-          <w:spacing w:val="-2"/>
-          <w:kern w:val="0"/>
-          <w:sz w:val="24"/>
-          <w:szCs w:val="24"/>
-        </w:rPr>
-      </w:pPr>
-    </w:p>
-    <w:p>
-      <w:pPr>
-        <w:rPr>
-          <w:rFonts w:ascii="Arial" w:eastAsia="宋体" w:hAnsi="Arial" w:cs="Arial" w:hint="eastAsia"/>
+          <w:rFonts w:ascii="Arial" w:eastAsia="宋体" w:hAnsi="Arial" w:cs="Arial"/>
+          <w:spacing w:val="-2"/>
+          <w:kern w:val="0"/>
+          <w:sz w:val="24"/>
+          <w:szCs w:val="24"/>
+        </w:rPr>
+      </w:pPr>
+    </w:p>
+    <w:p>
+      <w:pPr>
+        <w:rPr>
+          <w:rFonts w:ascii="Arial" w:eastAsia="宋体" w:hAnsi="Arial" w:cs="Arial"/>
           <w:spacing w:val="-2"/>
           <w:kern w:val="0"/>
           <w:sz w:val="24"/>
@@ -7735,7 +7735,7 @@
     <w:p>
       <w:pPr>
         <w:rPr>
-          <w:rFonts w:ascii="Arial" w:eastAsia="宋体" w:hAnsi="Arial" w:cs="Arial" w:hint="eastAsia"/>
+          <w:rFonts w:ascii="Arial" w:eastAsia="宋体" w:hAnsi="Arial" w:cs="Arial"/>
           <w:spacing w:val="-2"/>
           <w:kern w:val="0"/>
           <w:sz w:val="24"/>
@@ -7756,7 +7756,7 @@
     <w:p>
       <w:pPr>
         <w:rPr>
-          <w:rFonts w:ascii="Arial" w:eastAsia="宋体" w:hAnsi="Arial" w:cs="Arial" w:hint="eastAsia"/>
+          <w:rFonts w:ascii="Arial" w:eastAsia="宋体" w:hAnsi="Arial" w:cs="Arial"/>
           <w:spacing w:val="-2"/>
           <w:kern w:val="0"/>
           <w:sz w:val="24"/>
@@ -7827,7 +7827,7 @@
     <w:p>
       <w:pPr>
         <w:rPr>
-          <w:rFonts w:ascii="Arial" w:eastAsia="宋体" w:hAnsi="Arial" w:cs="Arial" w:hint="eastAsia"/>
+          <w:rFonts w:ascii="Arial" w:eastAsia="宋体" w:hAnsi="Arial" w:cs="Arial"/>
           <w:spacing w:val="-2"/>
           <w:kern w:val="0"/>
           <w:sz w:val="24"/>
@@ -7879,7 +7879,7 @@
     <w:p>
       <w:pPr>
         <w:rPr>
-          <w:rFonts w:ascii="Arial" w:eastAsia="宋体" w:hAnsi="Arial" w:cs="Arial" w:hint="eastAsia"/>
+          <w:rFonts w:ascii="Arial" w:eastAsia="宋体" w:hAnsi="Arial" w:cs="Arial"/>
           <w:spacing w:val="-2"/>
           <w:kern w:val="0"/>
           <w:sz w:val="24"/>
@@ -7920,7 +7920,7 @@
     <w:p>
       <w:pPr>
         <w:rPr>
-          <w:rFonts w:ascii="Arial" w:eastAsia="宋体" w:hAnsi="Arial" w:cs="Arial" w:hint="eastAsia"/>
+          <w:rFonts w:ascii="Arial" w:eastAsia="宋体" w:hAnsi="Arial" w:cs="Arial"/>
           <w:spacing w:val="-2"/>
           <w:kern w:val="0"/>
           <w:sz w:val="24"/>
@@ -7941,7 +7941,7 @@
     <w:p>
       <w:pPr>
         <w:rPr>
-          <w:rFonts w:ascii="Arial" w:eastAsia="宋体" w:hAnsi="Arial" w:cs="Arial" w:hint="eastAsia"/>
+          <w:rFonts w:ascii="Arial" w:eastAsia="宋体" w:hAnsi="Arial" w:cs="Arial"/>
           <w:spacing w:val="-2"/>
           <w:kern w:val="0"/>
           <w:sz w:val="24"/>
@@ -8012,7 +8012,7 @@
     <w:p>
       <w:pPr>
         <w:rPr>
-          <w:rFonts w:ascii="Arial" w:eastAsia="宋体" w:hAnsi="Arial" w:cs="Arial" w:hint="eastAsia"/>
+          <w:rFonts w:ascii="Arial" w:eastAsia="宋体" w:hAnsi="Arial" w:cs="Arial"/>
           <w:spacing w:val="-2"/>
           <w:kern w:val="0"/>
           <w:sz w:val="24"/>
@@ -8053,7 +8053,7 @@
     <w:p>
       <w:pPr>
         <w:rPr>
-          <w:rFonts w:ascii="Arial" w:eastAsia="宋体" w:hAnsi="Arial" w:cs="Arial" w:hint="eastAsia"/>
+          <w:rFonts w:ascii="Arial" w:eastAsia="宋体" w:hAnsi="Arial" w:cs="Arial"/>
           <w:spacing w:val="-2"/>
           <w:kern w:val="0"/>
           <w:sz w:val="24"/>
@@ -8074,18 +8074,18 @@
     <w:p>
       <w:pPr>
         <w:rPr>
-          <w:rFonts w:ascii="Arial" w:eastAsia="宋体" w:hAnsi="Arial" w:cs="Arial" w:hint="eastAsia"/>
-          <w:spacing w:val="-2"/>
-          <w:kern w:val="0"/>
-          <w:sz w:val="24"/>
-          <w:szCs w:val="24"/>
-        </w:rPr>
-      </w:pPr>
-    </w:p>
-    <w:p>
-      <w:pPr>
-        <w:rPr>
-          <w:rFonts w:ascii="Arial" w:eastAsia="宋体" w:hAnsi="Arial" w:cs="Arial" w:hint="eastAsia"/>
+          <w:rFonts w:ascii="Arial" w:eastAsia="宋体" w:hAnsi="Arial" w:cs="Arial"/>
+          <w:spacing w:val="-2"/>
+          <w:kern w:val="0"/>
+          <w:sz w:val="24"/>
+          <w:szCs w:val="24"/>
+        </w:rPr>
+      </w:pPr>
+    </w:p>
+    <w:p>
+      <w:pPr>
+        <w:rPr>
+          <w:rFonts w:ascii="Arial" w:eastAsia="宋体" w:hAnsi="Arial" w:cs="Arial"/>
           <w:spacing w:val="-2"/>
           <w:kern w:val="0"/>
           <w:sz w:val="24"/>
@@ -8106,7 +8106,7 @@
     <w:p>
       <w:pPr>
         <w:rPr>
-          <w:rFonts w:ascii="Arial" w:eastAsia="宋体" w:hAnsi="Arial" w:cs="Arial" w:hint="eastAsia"/>
+          <w:rFonts w:ascii="Arial" w:eastAsia="宋体" w:hAnsi="Arial" w:cs="Arial"/>
           <w:spacing w:val="-2"/>
           <w:kern w:val="0"/>
           <w:sz w:val="24"/>
@@ -8199,7 +8199,7 @@
     <w:p>
       <w:pPr>
         <w:rPr>
-          <w:rFonts w:ascii="Arial" w:eastAsia="宋体" w:hAnsi="Arial" w:cs="Arial" w:hint="eastAsia"/>
+          <w:rFonts w:ascii="Arial" w:eastAsia="宋体" w:hAnsi="Arial" w:cs="Arial"/>
           <w:spacing w:val="-2"/>
           <w:kern w:val="0"/>
           <w:sz w:val="24"/>
@@ -8363,7 +8363,7 @@
     <w:p>
       <w:pPr>
         <w:rPr>
-          <w:rFonts w:ascii="Arial" w:eastAsia="宋体" w:hAnsi="Arial" w:cs="Arial" w:hint="eastAsia"/>
+          <w:rFonts w:ascii="Arial" w:eastAsia="宋体" w:hAnsi="Arial" w:cs="Arial"/>
           <w:spacing w:val="-2"/>
           <w:kern w:val="0"/>
           <w:sz w:val="24"/>
@@ -8384,7 +8384,7 @@
     <w:p>
       <w:pPr>
         <w:rPr>
-          <w:rFonts w:ascii="Arial" w:eastAsia="宋体" w:hAnsi="Arial" w:cs="Arial" w:hint="eastAsia"/>
+          <w:rFonts w:ascii="Arial" w:eastAsia="宋体" w:hAnsi="Arial" w:cs="Arial"/>
           <w:spacing w:val="-2"/>
           <w:kern w:val="0"/>
           <w:sz w:val="24"/>
@@ -8405,7 +8405,7 @@
     <w:p>
       <w:pPr>
         <w:rPr>
-          <w:rFonts w:ascii="Arial" w:eastAsia="宋体" w:hAnsi="Arial" w:cs="Arial" w:hint="eastAsia"/>
+          <w:rFonts w:ascii="Arial" w:eastAsia="宋体" w:hAnsi="Arial" w:cs="Arial"/>
           <w:spacing w:val="-2"/>
           <w:kern w:val="0"/>
           <w:sz w:val="24"/>
@@ -8436,7 +8436,7 @@
     <w:p>
       <w:pPr>
         <w:rPr>
-          <w:rFonts w:ascii="Arial" w:eastAsia="宋体" w:hAnsi="Arial" w:cs="Arial" w:hint="eastAsia"/>
+          <w:rFonts w:ascii="Arial" w:eastAsia="宋体" w:hAnsi="Arial" w:cs="Arial"/>
           <w:spacing w:val="-2"/>
           <w:kern w:val="0"/>
           <w:sz w:val="24"/>
@@ -8467,7 +8467,7 @@
     <w:p>
       <w:pPr>
         <w:rPr>
-          <w:rFonts w:ascii="Arial" w:eastAsia="宋体" w:hAnsi="Arial" w:cs="Arial" w:hint="eastAsia"/>
+          <w:rFonts w:ascii="Arial" w:eastAsia="宋体" w:hAnsi="Arial" w:cs="Arial"/>
           <w:spacing w:val="-2"/>
           <w:kern w:val="0"/>
           <w:sz w:val="24"/>
@@ -8498,7 +8498,7 @@
     <w:p>
       <w:pPr>
         <w:rPr>
-          <w:rFonts w:ascii="Arial" w:eastAsia="宋体" w:hAnsi="Arial" w:cs="Arial" w:hint="eastAsia"/>
+          <w:rFonts w:ascii="Arial" w:eastAsia="宋体" w:hAnsi="Arial" w:cs="Arial"/>
           <w:spacing w:val="-2"/>
           <w:kern w:val="0"/>
           <w:sz w:val="24"/>
@@ -8529,7 +8529,7 @@
     <w:p>
       <w:pPr>
         <w:rPr>
-          <w:rFonts w:ascii="Arial" w:eastAsia="宋体" w:hAnsi="Arial" w:cs="Arial" w:hint="eastAsia"/>
+          <w:rFonts w:ascii="Arial" w:eastAsia="宋体" w:hAnsi="Arial" w:cs="Arial"/>
           <w:spacing w:val="-2"/>
           <w:kern w:val="0"/>
           <w:sz w:val="24"/>
@@ -8550,7 +8550,7 @@
     <w:p>
       <w:pPr>
         <w:rPr>
-          <w:rFonts w:ascii="Arial" w:eastAsia="宋体" w:hAnsi="Arial" w:cs="Arial" w:hint="eastAsia"/>
+          <w:rFonts w:ascii="Arial" w:eastAsia="宋体" w:hAnsi="Arial" w:cs="Arial"/>
           <w:spacing w:val="-2"/>
           <w:kern w:val="0"/>
           <w:sz w:val="24"/>
@@ -8581,7 +8581,7 @@
     <w:p>
       <w:pPr>
         <w:rPr>
-          <w:rFonts w:ascii="Arial" w:eastAsia="宋体" w:hAnsi="Arial" w:cs="Arial" w:hint="eastAsia"/>
+          <w:rFonts w:ascii="Arial" w:eastAsia="宋体" w:hAnsi="Arial" w:cs="Arial"/>
           <w:spacing w:val="-2"/>
           <w:kern w:val="0"/>
           <w:sz w:val="24"/>
@@ -8602,7 +8602,7 @@
     <w:p>
       <w:pPr>
         <w:rPr>
-          <w:rFonts w:ascii="Arial" w:eastAsia="宋体" w:hAnsi="Arial" w:cs="Arial" w:hint="eastAsia"/>
+          <w:rFonts w:ascii="Arial" w:eastAsia="宋体" w:hAnsi="Arial" w:cs="Arial"/>
           <w:spacing w:val="-2"/>
           <w:kern w:val="0"/>
           <w:sz w:val="24"/>
@@ -8623,40 +8623,40 @@
     <w:p>
       <w:pPr>
         <w:rPr>
-          <w:rFonts w:ascii="Arial" w:eastAsia="宋体" w:hAnsi="Arial" w:cs="Arial" w:hint="eastAsia"/>
-          <w:spacing w:val="-2"/>
-          <w:kern w:val="0"/>
-          <w:sz w:val="24"/>
-          <w:szCs w:val="24"/>
-        </w:rPr>
-      </w:pPr>
-    </w:p>
-    <w:p>
-      <w:pPr>
-        <w:rPr>
-          <w:rFonts w:ascii="Arial" w:eastAsia="宋体" w:hAnsi="Arial" w:cs="Arial" w:hint="eastAsia"/>
-          <w:spacing w:val="-2"/>
-          <w:kern w:val="0"/>
-          <w:sz w:val="24"/>
-          <w:szCs w:val="24"/>
-        </w:rPr>
-      </w:pPr>
-    </w:p>
-    <w:p>
-      <w:pPr>
-        <w:rPr>
-          <w:rFonts w:ascii="Arial" w:eastAsia="宋体" w:hAnsi="Arial" w:cs="Arial"/>
-          <w:spacing w:val="-2"/>
-          <w:kern w:val="0"/>
-          <w:sz w:val="24"/>
-          <w:szCs w:val="24"/>
-        </w:rPr>
-      </w:pPr>
-    </w:p>
-    <w:p>
-      <w:pPr>
-        <w:rPr>
-          <w:rFonts w:ascii="Arial" w:eastAsia="宋体" w:hAnsi="Arial" w:cs="Arial" w:hint="eastAsia"/>
+          <w:rFonts w:ascii="Arial" w:eastAsia="宋体" w:hAnsi="Arial" w:cs="Arial"/>
+          <w:spacing w:val="-2"/>
+          <w:kern w:val="0"/>
+          <w:sz w:val="24"/>
+          <w:szCs w:val="24"/>
+        </w:rPr>
+      </w:pPr>
+    </w:p>
+    <w:p>
+      <w:pPr>
+        <w:rPr>
+          <w:rFonts w:ascii="Arial" w:eastAsia="宋体" w:hAnsi="Arial" w:cs="Arial"/>
+          <w:spacing w:val="-2"/>
+          <w:kern w:val="0"/>
+          <w:sz w:val="24"/>
+          <w:szCs w:val="24"/>
+        </w:rPr>
+      </w:pPr>
+    </w:p>
+    <w:p>
+      <w:pPr>
+        <w:rPr>
+          <w:rFonts w:ascii="Arial" w:eastAsia="宋体" w:hAnsi="Arial" w:cs="Arial"/>
+          <w:spacing w:val="-2"/>
+          <w:kern w:val="0"/>
+          <w:sz w:val="24"/>
+          <w:szCs w:val="24"/>
+        </w:rPr>
+      </w:pPr>
+    </w:p>
+    <w:p>
+      <w:pPr>
+        <w:rPr>
+          <w:rFonts w:ascii="Arial" w:eastAsia="宋体" w:hAnsi="Arial" w:cs="Arial"/>
           <w:spacing w:val="-2"/>
           <w:kern w:val="0"/>
           <w:sz w:val="24"/>
@@ -8697,7 +8697,7 @@
     <w:p>
       <w:pPr>
         <w:rPr>
-          <w:rFonts w:ascii="Arial" w:eastAsia="宋体" w:hAnsi="Arial" w:cs="Arial" w:hint="eastAsia"/>
+          <w:rFonts w:ascii="Arial" w:eastAsia="宋体" w:hAnsi="Arial" w:cs="Arial"/>
           <w:spacing w:val="-2"/>
           <w:kern w:val="0"/>
           <w:sz w:val="24"/>
@@ -8718,7 +8718,7 @@
     <w:p>
       <w:pPr>
         <w:rPr>
-          <w:rFonts w:ascii="Arial" w:eastAsia="宋体" w:hAnsi="Arial" w:cs="Arial" w:hint="eastAsia"/>
+          <w:rFonts w:ascii="Arial" w:eastAsia="宋体" w:hAnsi="Arial" w:cs="Arial"/>
           <w:spacing w:val="-2"/>
           <w:kern w:val="0"/>
           <w:sz w:val="24"/>
@@ -8739,18 +8739,18 @@
     <w:p>
       <w:pPr>
         <w:rPr>
-          <w:rFonts w:ascii="Arial" w:eastAsia="宋体" w:hAnsi="Arial" w:cs="Arial" w:hint="eastAsia"/>
-          <w:spacing w:val="-2"/>
-          <w:kern w:val="0"/>
-          <w:sz w:val="24"/>
-          <w:szCs w:val="24"/>
-        </w:rPr>
-      </w:pPr>
-    </w:p>
-    <w:p>
-      <w:pPr>
-        <w:rPr>
-          <w:rFonts w:ascii="Arial" w:eastAsia="宋体" w:hAnsi="Arial" w:cs="Arial" w:hint="eastAsia"/>
+          <w:rFonts w:ascii="Arial" w:eastAsia="宋体" w:hAnsi="Arial" w:cs="Arial"/>
+          <w:spacing w:val="-2"/>
+          <w:kern w:val="0"/>
+          <w:sz w:val="24"/>
+          <w:szCs w:val="24"/>
+        </w:rPr>
+      </w:pPr>
+    </w:p>
+    <w:p>
+      <w:pPr>
+        <w:rPr>
+          <w:rFonts w:ascii="Arial" w:eastAsia="宋体" w:hAnsi="Arial" w:cs="Arial"/>
           <w:spacing w:val="-2"/>
           <w:kern w:val="0"/>
           <w:sz w:val="24"/>
@@ -8801,7 +8801,7 @@
     <w:p>
       <w:pPr>
         <w:rPr>
-          <w:rFonts w:ascii="Arial" w:eastAsia="宋体" w:hAnsi="Arial" w:cs="Arial" w:hint="eastAsia"/>
+          <w:rFonts w:ascii="Arial" w:eastAsia="宋体" w:hAnsi="Arial" w:cs="Arial"/>
           <w:spacing w:val="-2"/>
           <w:kern w:val="0"/>
           <w:sz w:val="24"/>
@@ -8822,7 +8822,7 @@
     <w:p>
       <w:pPr>
         <w:rPr>
-          <w:rFonts w:ascii="Arial" w:eastAsia="宋体" w:hAnsi="Arial" w:cs="Arial" w:hint="eastAsia"/>
+          <w:rFonts w:ascii="Arial" w:eastAsia="宋体" w:hAnsi="Arial" w:cs="Arial"/>
           <w:spacing w:val="-2"/>
           <w:kern w:val="0"/>
           <w:sz w:val="24"/>
@@ -8843,18 +8843,18 @@
     <w:p>
       <w:pPr>
         <w:rPr>
-          <w:rFonts w:ascii="Arial" w:eastAsia="宋体" w:hAnsi="Arial" w:cs="Arial" w:hint="eastAsia"/>
-          <w:spacing w:val="-2"/>
-          <w:kern w:val="0"/>
-          <w:sz w:val="24"/>
-          <w:szCs w:val="24"/>
-        </w:rPr>
-      </w:pPr>
-    </w:p>
-    <w:p>
-      <w:pPr>
-        <w:rPr>
-          <w:rFonts w:ascii="Arial" w:eastAsia="宋体" w:hAnsi="Arial" w:cs="Arial" w:hint="eastAsia"/>
+          <w:rFonts w:ascii="Arial" w:eastAsia="宋体" w:hAnsi="Arial" w:cs="Arial"/>
+          <w:spacing w:val="-2"/>
+          <w:kern w:val="0"/>
+          <w:sz w:val="24"/>
+          <w:szCs w:val="24"/>
+        </w:rPr>
+      </w:pPr>
+    </w:p>
+    <w:p>
+      <w:pPr>
+        <w:rPr>
+          <w:rFonts w:ascii="Arial" w:eastAsia="宋体" w:hAnsi="Arial" w:cs="Arial"/>
           <w:spacing w:val="-2"/>
           <w:kern w:val="0"/>
           <w:sz w:val="24"/>
@@ -8895,7 +8895,7 @@
     <w:p>
       <w:pPr>
         <w:rPr>
-          <w:rFonts w:ascii="Arial" w:eastAsia="宋体" w:hAnsi="Arial" w:cs="Arial" w:hint="eastAsia"/>
+          <w:rFonts w:ascii="Arial" w:eastAsia="宋体" w:hAnsi="Arial" w:cs="Arial"/>
           <w:spacing w:val="-2"/>
           <w:kern w:val="0"/>
           <w:sz w:val="24"/>
@@ -8916,7 +8916,7 @@
     <w:p>
       <w:pPr>
         <w:rPr>
-          <w:rFonts w:ascii="Arial" w:eastAsia="宋体" w:hAnsi="Arial" w:cs="Arial" w:hint="eastAsia"/>
+          <w:rFonts w:ascii="Arial" w:eastAsia="宋体" w:hAnsi="Arial" w:cs="Arial"/>
           <w:spacing w:val="-2"/>
           <w:kern w:val="0"/>
           <w:sz w:val="24"/>
@@ -8997,7 +8997,7 @@
     <w:p>
       <w:pPr>
         <w:rPr>
-          <w:rFonts w:ascii="Arial" w:eastAsia="宋体" w:hAnsi="Arial" w:cs="Arial" w:hint="eastAsia"/>
+          <w:rFonts w:ascii="Arial" w:eastAsia="宋体" w:hAnsi="Arial" w:cs="Arial"/>
           <w:spacing w:val="-2"/>
           <w:kern w:val="0"/>
           <w:sz w:val="24"/>
@@ -9079,7 +9079,7 @@
     <w:p>
       <w:pPr>
         <w:rPr>
-          <w:rFonts w:ascii="Arial" w:eastAsia="宋体" w:hAnsi="Arial" w:cs="Arial" w:hint="eastAsia"/>
+          <w:rFonts w:ascii="Arial" w:eastAsia="宋体" w:hAnsi="Arial" w:cs="Arial"/>
           <w:spacing w:val="-2"/>
           <w:kern w:val="0"/>
           <w:sz w:val="24"/>
@@ -9131,7 +9131,7 @@
     <w:p>
       <w:pPr>
         <w:rPr>
-          <w:rFonts w:ascii="Arial" w:eastAsia="宋体" w:hAnsi="Arial" w:cs="Arial" w:hint="eastAsia"/>
+          <w:rFonts w:ascii="Arial" w:eastAsia="宋体" w:hAnsi="Arial" w:cs="Arial"/>
           <w:spacing w:val="-2"/>
           <w:kern w:val="0"/>
           <w:sz w:val="24"/>
@@ -9152,7 +9152,7 @@
     <w:p>
       <w:pPr>
         <w:rPr>
-          <w:rFonts w:ascii="Arial" w:eastAsia="宋体" w:hAnsi="Arial" w:cs="Arial" w:hint="eastAsia"/>
+          <w:rFonts w:ascii="Arial" w:eastAsia="宋体" w:hAnsi="Arial" w:cs="Arial"/>
           <w:spacing w:val="-2"/>
           <w:kern w:val="0"/>
           <w:sz w:val="24"/>
@@ -9173,7 +9173,7 @@
     <w:p>
       <w:pPr>
         <w:rPr>
-          <w:rFonts w:ascii="Arial" w:eastAsia="宋体" w:hAnsi="Arial" w:cs="Arial" w:hint="eastAsia"/>
+          <w:rFonts w:ascii="Arial" w:eastAsia="宋体" w:hAnsi="Arial" w:cs="Arial"/>
           <w:spacing w:val="-2"/>
           <w:kern w:val="0"/>
           <w:sz w:val="24"/>
@@ -9224,18 +9224,18 @@
     <w:p>
       <w:pPr>
         <w:rPr>
-          <w:rFonts w:ascii="Arial" w:eastAsia="宋体" w:hAnsi="Arial" w:cs="Arial" w:hint="eastAsia"/>
-          <w:spacing w:val="-2"/>
-          <w:kern w:val="0"/>
-          <w:sz w:val="24"/>
-          <w:szCs w:val="24"/>
-        </w:rPr>
-      </w:pPr>
-    </w:p>
-    <w:p>
-      <w:pPr>
-        <w:rPr>
-          <w:rFonts w:ascii="Arial" w:eastAsia="宋体" w:hAnsi="Arial" w:cs="Arial" w:hint="eastAsia"/>
+          <w:rFonts w:ascii="Arial" w:eastAsia="宋体" w:hAnsi="Arial" w:cs="Arial"/>
+          <w:spacing w:val="-2"/>
+          <w:kern w:val="0"/>
+          <w:sz w:val="24"/>
+          <w:szCs w:val="24"/>
+        </w:rPr>
+      </w:pPr>
+    </w:p>
+    <w:p>
+      <w:pPr>
+        <w:rPr>
+          <w:rFonts w:ascii="Arial" w:eastAsia="宋体" w:hAnsi="Arial" w:cs="Arial"/>
           <w:spacing w:val="-2"/>
           <w:kern w:val="0"/>
           <w:sz w:val="24"/>
@@ -10043,7 +10043,7 @@
     <w:p>
       <w:pPr>
         <w:rPr>
-          <w:rFonts w:ascii="Arial" w:eastAsia="宋体" w:hAnsi="Arial" w:cs="Arial" w:hint="eastAsia"/>
+          <w:rFonts w:ascii="Arial" w:eastAsia="宋体" w:hAnsi="Arial" w:cs="Arial"/>
           <w:spacing w:val="-2"/>
           <w:kern w:val="0"/>
           <w:sz w:val="24"/>
@@ -10064,7 +10064,7 @@
     <w:p>
       <w:pPr>
         <w:rPr>
-          <w:rFonts w:ascii="Arial" w:eastAsia="宋体" w:hAnsi="Arial" w:cs="Arial" w:hint="eastAsia"/>
+          <w:rFonts w:ascii="Arial" w:eastAsia="宋体" w:hAnsi="Arial" w:cs="Arial"/>
           <w:spacing w:val="-2"/>
           <w:kern w:val="0"/>
           <w:sz w:val="24"/>
@@ -10127,7 +10127,7 @@
     <w:p>
       <w:pPr>
         <w:rPr>
-          <w:rFonts w:ascii="Arial" w:eastAsia="宋体" w:hAnsi="Arial" w:cs="Arial" w:hint="eastAsia"/>
+          <w:rFonts w:ascii="Arial" w:eastAsia="宋体" w:hAnsi="Arial" w:cs="Arial"/>
           <w:spacing w:val="-2"/>
           <w:kern w:val="0"/>
           <w:sz w:val="24"/>
@@ -10148,7 +10148,7 @@
     <w:p>
       <w:pPr>
         <w:rPr>
-          <w:rFonts w:ascii="Arial" w:eastAsia="宋体" w:hAnsi="Arial" w:cs="Arial" w:hint="eastAsia"/>
+          <w:rFonts w:ascii="Arial" w:eastAsia="宋体" w:hAnsi="Arial" w:cs="Arial"/>
           <w:spacing w:val="-2"/>
           <w:kern w:val="0"/>
           <w:sz w:val="24"/>
@@ -10351,6 +10351,484 @@
           <w:szCs w:val="24"/>
         </w:rPr>
         <w:t xml:space="preserve">                    });</w:t>
+      </w:r>
+    </w:p>
+    <w:p>
+      <w:pPr>
+        <w:widowControl/>
+        <w:jc w:val="left"/>
+        <w:rPr>
+          <w:rFonts w:ascii="Arial" w:eastAsia="宋体" w:hAnsi="Arial" w:cs="Arial"/>
+          <w:spacing w:val="-2"/>
+          <w:kern w:val="0"/>
+          <w:sz w:val="24"/>
+          <w:szCs w:val="24"/>
+        </w:rPr>
+      </w:pPr>
+      <w:r>
+        <w:rPr>
+          <w:rFonts w:ascii="Arial" w:eastAsia="宋体" w:hAnsi="Arial" w:cs="Arial"/>
+          <w:spacing w:val="-2"/>
+          <w:kern w:val="0"/>
+          <w:sz w:val="24"/>
+          <w:szCs w:val="24"/>
+        </w:rPr>
+        <w:br w:type="page"/>
+      </w:r>
+    </w:p>
+    <w:p>
+      <w:pPr>
+        <w:rPr>
+          <w:rFonts w:ascii="Arial" w:eastAsia="宋体" w:hAnsi="Arial" w:cs="Arial"/>
+          <w:spacing w:val="-2"/>
+          <w:kern w:val="0"/>
+          <w:sz w:val="24"/>
+          <w:szCs w:val="24"/>
+        </w:rPr>
+      </w:pPr>
+      <w:r>
+        <w:rPr>
+          <w:rFonts w:ascii="Arial" w:eastAsia="宋体" w:hAnsi="Arial" w:cs="Arial" w:hint="eastAsia"/>
+          <w:spacing w:val="-2"/>
+          <w:kern w:val="0"/>
+          <w:sz w:val="24"/>
+          <w:szCs w:val="24"/>
+        </w:rPr>
+        <w:lastRenderedPageBreak/>
+        <w:t>web</w:t>
+      </w:r>
+      <w:r>
+        <w:rPr>
+          <w:rFonts w:ascii="Arial" w:eastAsia="宋体" w:hAnsi="Arial" w:cs="Arial" w:hint="eastAsia"/>
+          <w:spacing w:val="-2"/>
+          <w:kern w:val="0"/>
+          <w:sz w:val="24"/>
+          <w:szCs w:val="24"/>
+        </w:rPr>
+        <w:t>兼容性问题</w:t>
+      </w:r>
+    </w:p>
+    <w:p>
+      <w:pPr>
+        <w:rPr>
+          <w:rFonts w:ascii="Arial" w:eastAsia="宋体" w:hAnsi="Arial" w:cs="Arial"/>
+          <w:spacing w:val="-2"/>
+          <w:kern w:val="0"/>
+          <w:sz w:val="24"/>
+          <w:szCs w:val="24"/>
+        </w:rPr>
+      </w:pPr>
+      <w:r>
+        <w:rPr>
+          <w:rFonts w:ascii="Arial" w:eastAsia="宋体" w:hAnsi="Arial" w:cs="Arial" w:hint="eastAsia"/>
+          <w:spacing w:val="-2"/>
+          <w:kern w:val="0"/>
+          <w:sz w:val="24"/>
+          <w:szCs w:val="24"/>
+        </w:rPr>
+        <w:t>测试多台电视，屏幕分辨率有</w:t>
+      </w:r>
+      <w:r>
+        <w:rPr>
+          <w:rFonts w:ascii="Arial" w:eastAsia="宋体" w:hAnsi="Arial" w:cs="Arial" w:hint="eastAsia"/>
+          <w:spacing w:val="-2"/>
+          <w:kern w:val="0"/>
+          <w:sz w:val="24"/>
+          <w:szCs w:val="24"/>
+        </w:rPr>
+        <w:t xml:space="preserve">1920*1080    </w:t>
+      </w:r>
+      <w:r>
+        <w:rPr>
+          <w:rFonts w:ascii="Arial" w:eastAsia="宋体" w:hAnsi="Arial" w:cs="Arial" w:hint="eastAsia"/>
+          <w:spacing w:val="-2"/>
+          <w:kern w:val="0"/>
+          <w:sz w:val="24"/>
+          <w:szCs w:val="24"/>
+        </w:rPr>
+        <w:t>与</w:t>
+      </w:r>
+      <w:r>
+        <w:rPr>
+          <w:rFonts w:ascii="Arial" w:eastAsia="宋体" w:hAnsi="Arial" w:cs="Arial" w:hint="eastAsia"/>
+          <w:spacing w:val="-2"/>
+          <w:kern w:val="0"/>
+          <w:sz w:val="24"/>
+          <w:szCs w:val="24"/>
+        </w:rPr>
+        <w:t xml:space="preserve">   1280*720</w:t>
+      </w:r>
+      <w:r>
+        <w:rPr>
+          <w:rFonts w:ascii="Arial" w:eastAsia="宋体" w:hAnsi="Arial" w:cs="Arial" w:hint="eastAsia"/>
+          <w:spacing w:val="-2"/>
+          <w:kern w:val="0"/>
+          <w:sz w:val="24"/>
+          <w:szCs w:val="24"/>
+        </w:rPr>
+        <w:t>两种</w:t>
+      </w:r>
+    </w:p>
+    <w:p>
+      <w:pPr>
+        <w:rPr>
+          <w:rFonts w:ascii="Arial" w:eastAsia="宋体" w:hAnsi="Arial" w:cs="Arial"/>
+          <w:spacing w:val="-2"/>
+          <w:kern w:val="0"/>
+          <w:sz w:val="24"/>
+          <w:szCs w:val="24"/>
+        </w:rPr>
+      </w:pPr>
+      <w:r>
+        <w:rPr>
+          <w:rFonts w:ascii="Arial" w:eastAsia="宋体" w:hAnsi="Arial" w:cs="Arial" w:hint="eastAsia"/>
+          <w:spacing w:val="-2"/>
+          <w:kern w:val="0"/>
+          <w:sz w:val="24"/>
+          <w:szCs w:val="24"/>
+        </w:rPr>
+        <w:t>可见宽高发现有</w:t>
+      </w:r>
+      <w:r>
+        <w:rPr>
+          <w:rFonts w:ascii="Arial" w:eastAsia="宋体" w:hAnsi="Arial" w:cs="Arial" w:hint="eastAsia"/>
+          <w:spacing w:val="-2"/>
+          <w:kern w:val="0"/>
+          <w:sz w:val="24"/>
+          <w:szCs w:val="24"/>
+        </w:rPr>
+        <w:t xml:space="preserve">980*551    1050*591 </w:t>
+      </w:r>
+    </w:p>
+    <w:p>
+      <w:pPr>
+        <w:rPr>
+          <w:rFonts w:ascii="Arial" w:eastAsia="宋体" w:hAnsi="Arial" w:cs="Arial"/>
+          <w:spacing w:val="-2"/>
+          <w:kern w:val="0"/>
+          <w:sz w:val="24"/>
+          <w:szCs w:val="24"/>
+        </w:rPr>
+      </w:pPr>
+      <w:r>
+        <w:rPr>
+          <w:rFonts w:ascii="Arial" w:eastAsia="宋体" w:hAnsi="Arial" w:cs="Arial" w:hint="eastAsia"/>
+          <w:spacing w:val="-2"/>
+          <w:kern w:val="0"/>
+          <w:sz w:val="24"/>
+          <w:szCs w:val="24"/>
+        </w:rPr>
+        <w:t>去除</w:t>
+      </w:r>
+      <w:r>
+        <w:rPr>
+          <w:rFonts w:ascii="Arial" w:eastAsia="宋体" w:hAnsi="Arial" w:cs="Arial" w:hint="eastAsia"/>
+          <w:spacing w:val="-2"/>
+          <w:kern w:val="0"/>
+          <w:sz w:val="24"/>
+          <w:szCs w:val="24"/>
+        </w:rPr>
+        <w:t>head</w:t>
+      </w:r>
+      <w:r>
+        <w:rPr>
+          <w:rFonts w:ascii="Arial" w:eastAsia="宋体" w:hAnsi="Arial" w:cs="Arial" w:hint="eastAsia"/>
+          <w:spacing w:val="-2"/>
+          <w:kern w:val="0"/>
+          <w:sz w:val="24"/>
+          <w:szCs w:val="24"/>
+        </w:rPr>
+        <w:t>头里面</w:t>
+      </w:r>
+    </w:p>
+    <w:p>
+      <w:pPr>
+        <w:rPr>
+          <w:rFonts w:ascii="Arial" w:eastAsia="宋体" w:hAnsi="Arial" w:cs="Arial"/>
+          <w:spacing w:val="-2"/>
+          <w:kern w:val="0"/>
+          <w:sz w:val="24"/>
+          <w:szCs w:val="24"/>
+        </w:rPr>
+      </w:pPr>
+      <w:r>
+        <w:rPr>
+          <w:rFonts w:ascii="Arial" w:eastAsia="宋体" w:hAnsi="Arial" w:cs="Arial" w:hint="eastAsia"/>
+          <w:spacing w:val="-2"/>
+          <w:kern w:val="0"/>
+          <w:sz w:val="24"/>
+          <w:szCs w:val="24"/>
+        </w:rPr>
+        <w:t>&lt;meta name="viewport"     &gt;</w:t>
+      </w:r>
+      <w:r>
+        <w:rPr>
+          <w:rFonts w:ascii="Arial" w:eastAsia="宋体" w:hAnsi="Arial" w:cs="Arial" w:hint="eastAsia"/>
+          <w:spacing w:val="-2"/>
+          <w:kern w:val="0"/>
+          <w:sz w:val="24"/>
+          <w:szCs w:val="24"/>
+        </w:rPr>
+        <w:t>允许进行缩放</w:t>
+      </w:r>
+    </w:p>
+    <w:p>
+      <w:pPr>
+        <w:rPr>
+          <w:rFonts w:ascii="Arial" w:eastAsia="宋体" w:hAnsi="Arial" w:cs="Arial"/>
+          <w:spacing w:val="-2"/>
+          <w:kern w:val="0"/>
+          <w:sz w:val="24"/>
+          <w:szCs w:val="24"/>
+        </w:rPr>
+      </w:pPr>
+      <w:r>
+        <w:rPr>
+          <w:rFonts w:ascii="Arial" w:eastAsia="宋体" w:hAnsi="Arial" w:cs="Arial" w:hint="eastAsia"/>
+          <w:spacing w:val="-2"/>
+          <w:kern w:val="0"/>
+          <w:sz w:val="24"/>
+          <w:szCs w:val="24"/>
+        </w:rPr>
+        <w:t>则按照</w:t>
+      </w:r>
+      <w:r>
+        <w:rPr>
+          <w:rFonts w:ascii="Arial" w:eastAsia="宋体" w:hAnsi="Arial" w:cs="Arial" w:hint="eastAsia"/>
+          <w:spacing w:val="-2"/>
+          <w:kern w:val="0"/>
+          <w:sz w:val="24"/>
+          <w:szCs w:val="24"/>
+        </w:rPr>
+        <w:t>1920*1080</w:t>
+      </w:r>
+      <w:r>
+        <w:rPr>
+          <w:rFonts w:ascii="Arial" w:eastAsia="宋体" w:hAnsi="Arial" w:cs="Arial" w:hint="eastAsia"/>
+          <w:spacing w:val="-2"/>
+          <w:kern w:val="0"/>
+          <w:sz w:val="24"/>
+          <w:szCs w:val="24"/>
+        </w:rPr>
+        <w:t>分辨率进行页面制作，可自适应不同电视</w:t>
+      </w:r>
+    </w:p>
+    <w:p>
+      <w:pPr>
+        <w:rPr>
+          <w:rFonts w:ascii="Arial" w:eastAsia="宋体" w:hAnsi="Arial" w:cs="Arial"/>
+          <w:spacing w:val="-2"/>
+          <w:kern w:val="0"/>
+          <w:sz w:val="24"/>
+          <w:szCs w:val="24"/>
+        </w:rPr>
+      </w:pPr>
+      <w:r>
+        <w:rPr>
+          <w:rFonts w:ascii="Arial" w:eastAsia="宋体" w:hAnsi="Arial" w:cs="Arial" w:hint="eastAsia"/>
+          <w:spacing w:val="-2"/>
+          <w:kern w:val="0"/>
+          <w:sz w:val="24"/>
+          <w:szCs w:val="24"/>
+        </w:rPr>
+        <w:t>最外层</w:t>
+      </w:r>
+      <w:r>
+        <w:rPr>
+          <w:rFonts w:ascii="Arial" w:eastAsia="宋体" w:hAnsi="Arial" w:cs="Arial" w:hint="eastAsia"/>
+          <w:spacing w:val="-2"/>
+          <w:kern w:val="0"/>
+          <w:sz w:val="24"/>
+          <w:szCs w:val="24"/>
+        </w:rPr>
+        <w:t>div</w:t>
+      </w:r>
+      <w:r>
+        <w:rPr>
+          <w:rFonts w:ascii="Arial" w:eastAsia="宋体" w:hAnsi="Arial" w:cs="Arial" w:hint="eastAsia"/>
+          <w:spacing w:val="-2"/>
+          <w:kern w:val="0"/>
+          <w:sz w:val="24"/>
+          <w:szCs w:val="24"/>
+        </w:rPr>
+        <w:t>设置大小</w:t>
+      </w:r>
+      <w:r>
+        <w:rPr>
+          <w:rFonts w:ascii="Arial" w:eastAsia="宋体" w:hAnsi="Arial" w:cs="Arial" w:hint="eastAsia"/>
+          <w:spacing w:val="-2"/>
+          <w:kern w:val="0"/>
+          <w:sz w:val="24"/>
+          <w:szCs w:val="24"/>
+        </w:rPr>
+        <w:t>1920*1080</w:t>
+      </w:r>
+      <w:r>
+        <w:rPr>
+          <w:rFonts w:ascii="Arial" w:eastAsia="宋体" w:hAnsi="Arial" w:cs="Arial" w:hint="eastAsia"/>
+          <w:spacing w:val="-2"/>
+          <w:kern w:val="0"/>
+          <w:sz w:val="24"/>
+          <w:szCs w:val="24"/>
+        </w:rPr>
+        <w:t>（</w:t>
+      </w:r>
+      <w:r>
+        <w:rPr>
+          <w:rFonts w:ascii="Arial" w:eastAsia="宋体" w:hAnsi="Arial" w:cs="Arial" w:hint="eastAsia"/>
+          <w:spacing w:val="-2"/>
+          <w:kern w:val="0"/>
+          <w:sz w:val="24"/>
+          <w:szCs w:val="24"/>
+        </w:rPr>
+        <w:t>16:9</w:t>
+      </w:r>
+      <w:r>
+        <w:rPr>
+          <w:rFonts w:ascii="Arial" w:eastAsia="宋体" w:hAnsi="Arial" w:cs="Arial" w:hint="eastAsia"/>
+          <w:spacing w:val="-2"/>
+          <w:kern w:val="0"/>
+          <w:sz w:val="24"/>
+          <w:szCs w:val="24"/>
+        </w:rPr>
+        <w:t>）</w:t>
+      </w:r>
+    </w:p>
+    <w:p>
+      <w:pPr>
+        <w:rPr>
+          <w:rFonts w:ascii="Arial" w:eastAsia="宋体" w:hAnsi="Arial" w:cs="Arial"/>
+          <w:spacing w:val="-2"/>
+          <w:kern w:val="0"/>
+          <w:sz w:val="24"/>
+          <w:szCs w:val="24"/>
+        </w:rPr>
+      </w:pPr>
+    </w:p>
+    <w:p>
+      <w:pPr>
+        <w:rPr>
+          <w:rFonts w:ascii="Arial" w:eastAsia="宋体" w:hAnsi="Arial" w:cs="Arial"/>
+          <w:spacing w:val="-2"/>
+          <w:kern w:val="0"/>
+          <w:sz w:val="24"/>
+          <w:szCs w:val="24"/>
+        </w:rPr>
+      </w:pPr>
+      <w:r>
+        <w:rPr>
+          <w:rFonts w:ascii="Arial" w:eastAsia="宋体" w:hAnsi="Arial" w:cs="Arial" w:hint="eastAsia"/>
+          <w:spacing w:val="-2"/>
+          <w:kern w:val="0"/>
+          <w:sz w:val="24"/>
+          <w:szCs w:val="24"/>
+        </w:rPr>
+        <w:t>首先适应宽度。若最外层宽小于可见宽，则页面在电视上必然无法全屏，反之必为全屏</w:t>
+      </w:r>
+    </w:p>
+    <w:p>
+      <w:pPr>
+        <w:rPr>
+          <w:rFonts w:ascii="Arial" w:eastAsia="宋体" w:hAnsi="Arial" w:cs="Arial"/>
+          <w:spacing w:val="-2"/>
+          <w:kern w:val="0"/>
+          <w:sz w:val="24"/>
+          <w:szCs w:val="24"/>
+        </w:rPr>
+      </w:pPr>
+      <w:r>
+        <w:rPr>
+          <w:rFonts w:ascii="Arial" w:eastAsia="宋体" w:hAnsi="Arial" w:cs="Arial" w:hint="eastAsia"/>
+          <w:spacing w:val="-2"/>
+          <w:kern w:val="0"/>
+          <w:sz w:val="24"/>
+          <w:szCs w:val="24"/>
+        </w:rPr>
+        <w:t>若最外层宽大于可见宽，则首先横向全屏，但若宽高比不为</w:t>
+      </w:r>
+      <w:r>
+        <w:rPr>
+          <w:rFonts w:ascii="Arial" w:eastAsia="宋体" w:hAnsi="Arial" w:cs="Arial" w:hint="eastAsia"/>
+          <w:spacing w:val="-2"/>
+          <w:kern w:val="0"/>
+          <w:sz w:val="24"/>
+          <w:szCs w:val="24"/>
+        </w:rPr>
+        <w:t>16:9</w:t>
+      </w:r>
+      <w:r>
+        <w:rPr>
+          <w:rFonts w:ascii="Arial" w:eastAsia="宋体" w:hAnsi="Arial" w:cs="Arial" w:hint="eastAsia"/>
+          <w:spacing w:val="-2"/>
+          <w:kern w:val="0"/>
+          <w:sz w:val="24"/>
+          <w:szCs w:val="24"/>
+        </w:rPr>
+        <w:t>，则会出现：</w:t>
+      </w:r>
+    </w:p>
+    <w:p>
+      <w:pPr>
+        <w:rPr>
+          <w:rFonts w:ascii="Arial" w:eastAsia="宋体" w:hAnsi="Arial" w:cs="Arial"/>
+          <w:spacing w:val="-2"/>
+          <w:kern w:val="0"/>
+          <w:sz w:val="24"/>
+          <w:szCs w:val="24"/>
+        </w:rPr>
+      </w:pPr>
+      <w:r>
+        <w:rPr>
+          <w:rFonts w:ascii="Arial" w:eastAsia="宋体" w:hAnsi="Arial" w:cs="Arial" w:hint="eastAsia"/>
+          <w:spacing w:val="-2"/>
+          <w:kern w:val="0"/>
+          <w:sz w:val="24"/>
+          <w:szCs w:val="24"/>
+        </w:rPr>
+        <w:tab/>
+        <w:t>1.</w:t>
+      </w:r>
+      <w:r>
+        <w:rPr>
+          <w:rFonts w:ascii="Arial" w:eastAsia="宋体" w:hAnsi="Arial" w:cs="Arial" w:hint="eastAsia"/>
+          <w:spacing w:val="-2"/>
+          <w:kern w:val="0"/>
+          <w:sz w:val="24"/>
+          <w:szCs w:val="24"/>
+        </w:rPr>
+        <w:t>不足，则高度无法全屏</w:t>
+      </w:r>
+    </w:p>
+    <w:p>
+      <w:pPr>
+        <w:rPr>
+          <w:rFonts w:ascii="Arial" w:eastAsia="宋体" w:hAnsi="Arial" w:cs="Arial"/>
+          <w:spacing w:val="-2"/>
+          <w:kern w:val="0"/>
+          <w:sz w:val="24"/>
+          <w:szCs w:val="24"/>
+        </w:rPr>
+      </w:pPr>
+      <w:r>
+        <w:rPr>
+          <w:rFonts w:ascii="Arial" w:eastAsia="宋体" w:hAnsi="Arial" w:cs="Arial" w:hint="eastAsia"/>
+          <w:spacing w:val="-2"/>
+          <w:kern w:val="0"/>
+          <w:sz w:val="24"/>
+          <w:szCs w:val="24"/>
+        </w:rPr>
+        <w:tab/>
+        <w:t>2.</w:t>
+      </w:r>
+      <w:r>
+        <w:rPr>
+          <w:rFonts w:ascii="Arial" w:eastAsia="宋体" w:hAnsi="Arial" w:cs="Arial" w:hint="eastAsia"/>
+          <w:spacing w:val="-2"/>
+          <w:kern w:val="0"/>
+          <w:sz w:val="24"/>
+          <w:szCs w:val="24"/>
+        </w:rPr>
+        <w:t>超过，则纵向可滚动</w:t>
       </w:r>
     </w:p>
     <w:p>
